--- a/Day 17 - 22 Aug 2024 - Spring boot with ORM and Spring Data.docx
+++ b/Day 17 - 22 Aug 2024 - Spring boot with ORM and Spring Data.docx
@@ -339,6 +339,964 @@
         </w:rPr>
         <w:t xml:space="preserve"> HQL </w:t>
       </w:r>
+    </w:p>
+    <w:p>
+      <w:pPr>
+        <w:rPr>
+          <w:sz w:val="28"/>
+          <w:szCs w:val="28"/>
+        </w:rPr>
+      </w:pPr>
+    </w:p>
+    <w:p>
+      <w:pPr>
+        <w:rPr>
+          <w:sz w:val="28"/>
+          <w:szCs w:val="28"/>
+        </w:rPr>
+      </w:pPr>
+    </w:p>
+    <w:p>
+      <w:pPr>
+        <w:rPr>
+          <w:sz w:val="28"/>
+          <w:szCs w:val="28"/>
+        </w:rPr>
+      </w:pPr>
+      <w:r>
+        <w:rPr>
+          <w:sz w:val="28"/>
+          <w:szCs w:val="28"/>
+        </w:rPr>
+        <w:t xml:space="preserve">In DAO </w:t>
+      </w:r>
+      <w:proofErr w:type="gramStart"/>
+      <w:r>
+        <w:rPr>
+          <w:sz w:val="28"/>
+          <w:szCs w:val="28"/>
+        </w:rPr>
+        <w:t>Layer :</w:t>
+      </w:r>
+      <w:proofErr w:type="gramEnd"/>
+    </w:p>
+    <w:p>
+      <w:pPr>
+        <w:rPr>
+          <w:sz w:val="28"/>
+          <w:szCs w:val="28"/>
+        </w:rPr>
+      </w:pPr>
+      <w:r>
+        <w:rPr>
+          <w:sz w:val="28"/>
+          <w:szCs w:val="28"/>
+        </w:rPr>
+        <w:t xml:space="preserve">We use Core JPA concept. </w:t>
+      </w:r>
+    </w:p>
+    <w:p>
+      <w:pPr>
+        <w:rPr>
+          <w:sz w:val="28"/>
+          <w:szCs w:val="28"/>
+        </w:rPr>
+      </w:pPr>
+    </w:p>
+    <w:p>
+      <w:pPr>
+        <w:rPr>
+          <w:sz w:val="28"/>
+          <w:szCs w:val="28"/>
+        </w:rPr>
+      </w:pPr>
+    </w:p>
+    <w:p>
+      <w:pPr>
+        <w:rPr>
+          <w:sz w:val="28"/>
+          <w:szCs w:val="28"/>
+        </w:rPr>
+      </w:pPr>
+    </w:p>
+    <w:p>
+      <w:pPr>
+        <w:rPr>
+          <w:sz w:val="28"/>
+          <w:szCs w:val="28"/>
+        </w:rPr>
+      </w:pPr>
+    </w:p>
+    <w:p>
+      <w:pPr>
+        <w:rPr>
+          <w:sz w:val="28"/>
+          <w:szCs w:val="28"/>
+        </w:rPr>
+      </w:pPr>
+    </w:p>
+    <w:p>
+      <w:pPr>
+        <w:rPr>
+          <w:sz w:val="28"/>
+          <w:szCs w:val="28"/>
+        </w:rPr>
+      </w:pPr>
+    </w:p>
+    <w:p>
+      <w:pPr>
+        <w:rPr>
+          <w:sz w:val="28"/>
+          <w:szCs w:val="28"/>
+        </w:rPr>
+      </w:pPr>
+    </w:p>
+    <w:p>
+      <w:pPr>
+        <w:rPr>
+          <w:sz w:val="28"/>
+          <w:szCs w:val="28"/>
+        </w:rPr>
+      </w:pPr>
+    </w:p>
+    <w:p>
+      <w:pPr>
+        <w:rPr>
+          <w:sz w:val="28"/>
+          <w:szCs w:val="28"/>
+        </w:rPr>
+      </w:pPr>
+    </w:p>
+    <w:p>
+      <w:pPr>
+        <w:rPr>
+          <w:sz w:val="28"/>
+          <w:szCs w:val="28"/>
+        </w:rPr>
+      </w:pPr>
+    </w:p>
+    <w:p>
+      <w:pPr>
+        <w:rPr>
+          <w:sz w:val="28"/>
+          <w:szCs w:val="28"/>
+        </w:rPr>
+      </w:pPr>
+      <w:r>
+        <w:rPr>
+          <w:sz w:val="28"/>
+          <w:szCs w:val="28"/>
+        </w:rPr>
+        <w:lastRenderedPageBreak/>
+        <w:t xml:space="preserve">Spring boot or Spring framework provided few modules </w:t>
+      </w:r>
+      <w:proofErr w:type="spellStart"/>
+      <w:r>
+        <w:rPr>
+          <w:sz w:val="28"/>
+          <w:szCs w:val="28"/>
+        </w:rPr>
+        <w:t>ie</w:t>
+      </w:r>
+      <w:proofErr w:type="spellEnd"/>
+      <w:r>
+        <w:rPr>
+          <w:sz w:val="28"/>
+          <w:szCs w:val="28"/>
+        </w:rPr>
+        <w:t xml:space="preserve"> Spring JPA Data. </w:t>
+      </w:r>
+    </w:p>
+    <w:p>
+      <w:pPr>
+        <w:rPr>
+          <w:sz w:val="28"/>
+          <w:szCs w:val="28"/>
+        </w:rPr>
+      </w:pPr>
+      <w:r>
+        <w:rPr>
+          <w:sz w:val="28"/>
+          <w:szCs w:val="28"/>
+        </w:rPr>
+        <w:t xml:space="preserve">Spring JPA Data provided few interfaces base upon Java 8 features. </w:t>
+      </w:r>
+    </w:p>
+    <w:p>
+      <w:pPr>
+        <w:pStyle w:val="ListParagraph"/>
+        <w:numPr>
+          <w:ilvl w:val="0"/>
+          <w:numId w:val="28"/>
+        </w:numPr>
+        <w:rPr>
+          <w:sz w:val="28"/>
+          <w:szCs w:val="28"/>
+        </w:rPr>
+      </w:pPr>
+      <w:proofErr w:type="spellStart"/>
+      <w:proofErr w:type="gramStart"/>
+      <w:r>
+        <w:rPr>
+          <w:sz w:val="28"/>
+          <w:szCs w:val="28"/>
+        </w:rPr>
+        <w:t>CrudRepository</w:t>
+      </w:r>
+      <w:proofErr w:type="spellEnd"/>
+      <w:r>
+        <w:rPr>
+          <w:sz w:val="28"/>
+          <w:szCs w:val="28"/>
+        </w:rPr>
+        <w:t xml:space="preserve">  :</w:t>
+      </w:r>
+      <w:proofErr w:type="gramEnd"/>
+      <w:r>
+        <w:rPr>
+          <w:sz w:val="28"/>
+          <w:szCs w:val="28"/>
+        </w:rPr>
+        <w:t xml:space="preserve"> Generic repository for all </w:t>
+      </w:r>
+      <w:proofErr w:type="spellStart"/>
+      <w:r>
+        <w:rPr>
+          <w:sz w:val="28"/>
+          <w:szCs w:val="28"/>
+        </w:rPr>
+        <w:t>orm</w:t>
+      </w:r>
+      <w:proofErr w:type="spellEnd"/>
+      <w:r>
+        <w:rPr>
+          <w:sz w:val="28"/>
+          <w:szCs w:val="28"/>
+        </w:rPr>
+        <w:t xml:space="preserve"> tools  </w:t>
+      </w:r>
+    </w:p>
+    <w:p>
+      <w:pPr>
+        <w:pStyle w:val="ListParagraph"/>
+        <w:numPr>
+          <w:ilvl w:val="0"/>
+          <w:numId w:val="28"/>
+        </w:numPr>
+        <w:rPr>
+          <w:sz w:val="28"/>
+          <w:szCs w:val="28"/>
+        </w:rPr>
+      </w:pPr>
+      <w:proofErr w:type="spellStart"/>
+      <w:proofErr w:type="gramStart"/>
+      <w:r>
+        <w:rPr>
+          <w:sz w:val="28"/>
+          <w:szCs w:val="28"/>
+        </w:rPr>
+        <w:t>JpaRepository</w:t>
+      </w:r>
+      <w:proofErr w:type="spellEnd"/>
+      <w:r>
+        <w:rPr>
+          <w:sz w:val="28"/>
+          <w:szCs w:val="28"/>
+        </w:rPr>
+        <w:t xml:space="preserve">  :</w:t>
+      </w:r>
+      <w:proofErr w:type="gramEnd"/>
+      <w:r>
+        <w:rPr>
+          <w:sz w:val="28"/>
+          <w:szCs w:val="28"/>
+        </w:rPr>
+        <w:t xml:space="preserve"> </w:t>
+      </w:r>
+      <w:proofErr w:type="spellStart"/>
+      <w:r>
+        <w:rPr>
+          <w:sz w:val="28"/>
+          <w:szCs w:val="28"/>
+        </w:rPr>
+        <w:t>JpaRepository</w:t>
+      </w:r>
+      <w:proofErr w:type="spellEnd"/>
+      <w:r>
+        <w:rPr>
+          <w:sz w:val="28"/>
+          <w:szCs w:val="28"/>
+        </w:rPr>
+        <w:t xml:space="preserve"> specific repository for JPA ORM. </w:t>
+      </w:r>
+    </w:p>
+    <w:p>
+      <w:pPr>
+        <w:rPr>
+          <w:sz w:val="28"/>
+          <w:szCs w:val="28"/>
+        </w:rPr>
+      </w:pPr>
+      <w:r>
+        <w:rPr>
+          <w:sz w:val="28"/>
+          <w:szCs w:val="28"/>
+        </w:rPr>
+        <w:t xml:space="preserve">In DAO layer or Repository layer </w:t>
+      </w:r>
+    </w:p>
+    <w:p>
+      <w:pPr>
+        <w:rPr>
+          <w:sz w:val="28"/>
+          <w:szCs w:val="28"/>
+        </w:rPr>
+      </w:pPr>
+      <w:r>
+        <w:rPr>
+          <w:sz w:val="28"/>
+          <w:szCs w:val="28"/>
+        </w:rPr>
+        <w:t xml:space="preserve">We create interface and that interface must be implements </w:t>
+      </w:r>
+      <w:proofErr w:type="spellStart"/>
+      <w:r>
+        <w:rPr>
+          <w:sz w:val="28"/>
+          <w:szCs w:val="28"/>
+        </w:rPr>
+        <w:t>CrudRepository</w:t>
+      </w:r>
+      <w:proofErr w:type="spellEnd"/>
+      <w:r>
+        <w:rPr>
+          <w:sz w:val="28"/>
+          <w:szCs w:val="28"/>
+        </w:rPr>
+        <w:t xml:space="preserve"> or </w:t>
+      </w:r>
+      <w:proofErr w:type="spellStart"/>
+      <w:r>
+        <w:rPr>
+          <w:sz w:val="28"/>
+          <w:szCs w:val="28"/>
+        </w:rPr>
+        <w:t>JpaRepository</w:t>
+      </w:r>
+      <w:proofErr w:type="spellEnd"/>
+      <w:r>
+        <w:rPr>
+          <w:sz w:val="28"/>
+          <w:szCs w:val="28"/>
+        </w:rPr>
+        <w:t xml:space="preserve"> </w:t>
+      </w:r>
+    </w:p>
+    <w:p>
+      <w:pPr>
+        <w:rPr>
+          <w:sz w:val="28"/>
+          <w:szCs w:val="28"/>
+        </w:rPr>
+      </w:pPr>
+      <w:proofErr w:type="spellStart"/>
+      <w:r>
+        <w:rPr>
+          <w:sz w:val="28"/>
+          <w:szCs w:val="28"/>
+        </w:rPr>
+        <w:t>CurdRepository</w:t>
+      </w:r>
+      <w:proofErr w:type="spellEnd"/>
+      <w:r>
+        <w:rPr>
+          <w:sz w:val="28"/>
+          <w:szCs w:val="28"/>
+        </w:rPr>
+        <w:t xml:space="preserve"> as well as </w:t>
+      </w:r>
+      <w:proofErr w:type="spellStart"/>
+      <w:r>
+        <w:rPr>
+          <w:sz w:val="28"/>
+          <w:szCs w:val="28"/>
+        </w:rPr>
+        <w:t>JpaRepository</w:t>
+      </w:r>
+      <w:proofErr w:type="spellEnd"/>
+      <w:r>
+        <w:rPr>
+          <w:sz w:val="28"/>
+          <w:szCs w:val="28"/>
+        </w:rPr>
+        <w:t xml:space="preserve"> provides set of method with default implementation. </w:t>
+      </w:r>
+    </w:p>
+    <w:p>
+      <w:pPr>
+        <w:rPr>
+          <w:sz w:val="28"/>
+          <w:szCs w:val="28"/>
+        </w:rPr>
+      </w:pPr>
+      <w:r>
+        <w:rPr>
+          <w:sz w:val="28"/>
+          <w:szCs w:val="28"/>
+        </w:rPr>
+        <w:t xml:space="preserve">@Repository </w:t>
+      </w:r>
+    </w:p>
+    <w:p>
+      <w:pPr>
+        <w:rPr>
+          <w:sz w:val="28"/>
+          <w:szCs w:val="28"/>
+        </w:rPr>
+      </w:pPr>
+      <w:r>
+        <w:rPr>
+          <w:sz w:val="28"/>
+          <w:szCs w:val="28"/>
+        </w:rPr>
+        <w:t xml:space="preserve">public </w:t>
+      </w:r>
+      <w:proofErr w:type="spellStart"/>
+      <w:r>
+        <w:rPr>
+          <w:sz w:val="28"/>
+          <w:szCs w:val="28"/>
+        </w:rPr>
+        <w:t>InterfaceName</w:t>
+      </w:r>
+      <w:proofErr w:type="spellEnd"/>
+      <w:r>
+        <w:rPr>
+          <w:sz w:val="28"/>
+          <w:szCs w:val="28"/>
+        </w:rPr>
+        <w:t xml:space="preserve"> extends </w:t>
+      </w:r>
+      <w:proofErr w:type="spellStart"/>
+      <w:r>
+        <w:rPr>
+          <w:sz w:val="28"/>
+          <w:szCs w:val="28"/>
+        </w:rPr>
+        <w:t>JpaRepository</w:t>
+      </w:r>
+      <w:proofErr w:type="spellEnd"/>
+      <w:r>
+        <w:rPr>
+          <w:sz w:val="28"/>
+          <w:szCs w:val="28"/>
+        </w:rPr>
+        <w:t>&lt;</w:t>
+      </w:r>
+      <w:proofErr w:type="spellStart"/>
+      <w:proofErr w:type="gramStart"/>
+      <w:r>
+        <w:rPr>
+          <w:sz w:val="28"/>
+          <w:szCs w:val="28"/>
+        </w:rPr>
+        <w:t>EntityClassName,PrimaryColumnDataType</w:t>
+      </w:r>
+      <w:proofErr w:type="spellEnd"/>
+      <w:proofErr w:type="gramEnd"/>
+      <w:r>
+        <w:rPr>
+          <w:sz w:val="28"/>
+          <w:szCs w:val="28"/>
+        </w:rPr>
+        <w:t>&gt;{</w:t>
+      </w:r>
+    </w:p>
+    <w:p>
+      <w:pPr>
+        <w:rPr>
+          <w:sz w:val="28"/>
+          <w:szCs w:val="28"/>
+        </w:rPr>
+      </w:pPr>
+    </w:p>
+    <w:p>
+      <w:pPr>
+        <w:rPr>
+          <w:sz w:val="28"/>
+          <w:szCs w:val="28"/>
+        </w:rPr>
+      </w:pPr>
+      <w:r>
+        <w:rPr>
+          <w:sz w:val="28"/>
+          <w:szCs w:val="28"/>
+        </w:rPr>
+        <w:t>}</w:t>
+      </w:r>
+    </w:p>
+    <w:p>
+      <w:pPr>
+        <w:rPr>
+          <w:sz w:val="28"/>
+          <w:szCs w:val="28"/>
+        </w:rPr>
+      </w:pPr>
+    </w:p>
+    <w:p>
+      <w:pPr>
+        <w:rPr>
+          <w:sz w:val="28"/>
+          <w:szCs w:val="28"/>
+        </w:rPr>
+      </w:pPr>
+      <w:r>
+        <w:rPr>
+          <w:sz w:val="28"/>
+          <w:szCs w:val="28"/>
+        </w:rPr>
+        <w:t xml:space="preserve">@Repository </w:t>
+      </w:r>
+    </w:p>
+    <w:p>
+      <w:pPr>
+        <w:rPr>
+          <w:sz w:val="28"/>
+          <w:szCs w:val="28"/>
+        </w:rPr>
+      </w:pPr>
+      <w:r>
+        <w:rPr>
+          <w:sz w:val="28"/>
+          <w:szCs w:val="28"/>
+        </w:rPr>
+        <w:t xml:space="preserve">public </w:t>
+      </w:r>
+      <w:proofErr w:type="spellStart"/>
+      <w:r>
+        <w:rPr>
+          <w:sz w:val="28"/>
+          <w:szCs w:val="28"/>
+        </w:rPr>
+        <w:t>EmployeeRository</w:t>
+      </w:r>
+      <w:proofErr w:type="spellEnd"/>
+      <w:r>
+        <w:rPr>
+          <w:sz w:val="28"/>
+          <w:szCs w:val="28"/>
+        </w:rPr>
+        <w:t xml:space="preserve"> extends </w:t>
+      </w:r>
+      <w:proofErr w:type="spellStart"/>
+      <w:r>
+        <w:rPr>
+          <w:sz w:val="28"/>
+          <w:szCs w:val="28"/>
+        </w:rPr>
+        <w:t>JpaRepository</w:t>
+      </w:r>
+      <w:proofErr w:type="spellEnd"/>
+      <w:r>
+        <w:rPr>
+          <w:sz w:val="28"/>
+          <w:szCs w:val="28"/>
+        </w:rPr>
+        <w:t>&lt;</w:t>
+      </w:r>
+      <w:proofErr w:type="spellStart"/>
+      <w:proofErr w:type="gramStart"/>
+      <w:r>
+        <w:rPr>
+          <w:sz w:val="28"/>
+          <w:szCs w:val="28"/>
+        </w:rPr>
+        <w:t>Employee</w:t>
+      </w:r>
+      <w:r>
+        <w:rPr>
+          <w:sz w:val="28"/>
+          <w:szCs w:val="28"/>
+        </w:rPr>
+        <w:t>,</w:t>
+      </w:r>
+      <w:r>
+        <w:rPr>
+          <w:sz w:val="28"/>
+          <w:szCs w:val="28"/>
+        </w:rPr>
+        <w:t>Integer</w:t>
+      </w:r>
+      <w:proofErr w:type="spellEnd"/>
+      <w:proofErr w:type="gramEnd"/>
+      <w:r>
+        <w:rPr>
+          <w:sz w:val="28"/>
+          <w:szCs w:val="28"/>
+        </w:rPr>
+        <w:t>&gt;{</w:t>
+      </w:r>
+    </w:p>
+    <w:p>
+      <w:pPr>
+        <w:rPr>
+          <w:sz w:val="28"/>
+          <w:szCs w:val="28"/>
+        </w:rPr>
+      </w:pPr>
+      <w:r>
+        <w:rPr>
+          <w:sz w:val="28"/>
+          <w:szCs w:val="28"/>
+        </w:rPr>
+        <w:tab/>
+        <w:t xml:space="preserve">it </w:t>
+      </w:r>
+      <w:proofErr w:type="gramStart"/>
+      <w:r>
+        <w:rPr>
+          <w:sz w:val="28"/>
+          <w:szCs w:val="28"/>
+        </w:rPr>
+        <w:t>provide</w:t>
+      </w:r>
+      <w:proofErr w:type="gramEnd"/>
+      <w:r>
+        <w:rPr>
+          <w:sz w:val="28"/>
+          <w:szCs w:val="28"/>
+        </w:rPr>
+        <w:t xml:space="preserve"> set of default DAO method implementation. </w:t>
+      </w:r>
+    </w:p>
+    <w:p>
+      <w:pPr>
+        <w:rPr>
+          <w:sz w:val="28"/>
+          <w:szCs w:val="28"/>
+        </w:rPr>
+      </w:pPr>
+      <w:r>
+        <w:rPr>
+          <w:sz w:val="28"/>
+          <w:szCs w:val="28"/>
+        </w:rPr>
+        <w:t>}</w:t>
+      </w:r>
+    </w:p>
+    <w:p>
+      <w:pPr>
+        <w:rPr>
+          <w:sz w:val="28"/>
+          <w:szCs w:val="28"/>
+        </w:rPr>
+      </w:pPr>
+    </w:p>
+    <w:p>
+      <w:pPr>
+        <w:rPr>
+          <w:sz w:val="28"/>
+          <w:szCs w:val="28"/>
+        </w:rPr>
+      </w:pPr>
+    </w:p>
+    <w:p>
+      <w:pPr>
+        <w:rPr>
+          <w:sz w:val="28"/>
+          <w:szCs w:val="28"/>
+        </w:rPr>
+      </w:pPr>
+      <w:r>
+        <w:rPr>
+          <w:sz w:val="28"/>
+          <w:szCs w:val="28"/>
+        </w:rPr>
+        <w:t xml:space="preserve">Spring Data provide abstraction layer for DAO layer. </w:t>
+      </w:r>
+    </w:p>
+    <w:p>
+      <w:pPr>
+        <w:rPr>
+          <w:sz w:val="28"/>
+          <w:szCs w:val="28"/>
+          <w:highlight w:val="yellow"/>
+        </w:rPr>
+      </w:pPr>
+    </w:p>
+    <w:p>
+      <w:pPr>
+        <w:rPr>
+          <w:sz w:val="28"/>
+          <w:szCs w:val="28"/>
+          <w:highlight w:val="yellow"/>
+        </w:rPr>
+      </w:pPr>
+    </w:p>
+    <w:p>
+      <w:pPr>
+        <w:rPr>
+          <w:sz w:val="28"/>
+          <w:szCs w:val="28"/>
+          <w:highlight w:val="yellow"/>
+        </w:rPr>
+      </w:pPr>
+    </w:p>
+    <w:p>
+      <w:pPr>
+        <w:rPr>
+          <w:sz w:val="28"/>
+          <w:szCs w:val="28"/>
+          <w:highlight w:val="yellow"/>
+        </w:rPr>
+      </w:pPr>
+    </w:p>
+    <w:p>
+      <w:pPr>
+        <w:rPr>
+          <w:sz w:val="28"/>
+          <w:szCs w:val="28"/>
+          <w:highlight w:val="yellow"/>
+        </w:rPr>
+      </w:pPr>
+    </w:p>
+    <w:p>
+      <w:pPr>
+        <w:rPr>
+          <w:sz w:val="28"/>
+          <w:szCs w:val="28"/>
+        </w:rPr>
+      </w:pPr>
+      <w:r>
+        <w:rPr>
+          <w:sz w:val="28"/>
+          <w:szCs w:val="28"/>
+          <w:highlight w:val="yellow"/>
+        </w:rPr>
+        <w:lastRenderedPageBreak/>
+        <w:t>Spring boot with Data</w:t>
+      </w:r>
+      <w:r>
+        <w:rPr>
+          <w:sz w:val="28"/>
+          <w:szCs w:val="28"/>
+        </w:rPr>
+        <w:t xml:space="preserve"> </w:t>
+      </w:r>
+    </w:p>
+    <w:p>
+      <w:pPr>
+        <w:rPr>
+          <w:sz w:val="28"/>
+          <w:szCs w:val="28"/>
+        </w:rPr>
+      </w:pPr>
+      <w:r>
+        <w:rPr>
+          <w:sz w:val="28"/>
+          <w:szCs w:val="28"/>
+        </w:rPr>
+        <w:t xml:space="preserve">Web Starter </w:t>
+      </w:r>
+    </w:p>
+    <w:p>
+      <w:pPr>
+        <w:rPr>
+          <w:sz w:val="28"/>
+          <w:szCs w:val="28"/>
+        </w:rPr>
+      </w:pPr>
+      <w:proofErr w:type="spellStart"/>
+      <w:r>
+        <w:rPr>
+          <w:sz w:val="28"/>
+          <w:szCs w:val="28"/>
+        </w:rPr>
+        <w:t>Thymeleaf</w:t>
+      </w:r>
+      <w:proofErr w:type="spellEnd"/>
+      <w:r>
+        <w:rPr>
+          <w:sz w:val="28"/>
+          <w:szCs w:val="28"/>
+        </w:rPr>
+        <w:t xml:space="preserve"> starter </w:t>
+      </w:r>
+    </w:p>
+    <w:p>
+      <w:pPr>
+        <w:rPr>
+          <w:sz w:val="28"/>
+          <w:szCs w:val="28"/>
+        </w:rPr>
+      </w:pPr>
+      <w:proofErr w:type="spellStart"/>
+      <w:r>
+        <w:rPr>
+          <w:sz w:val="28"/>
+          <w:szCs w:val="28"/>
+        </w:rPr>
+        <w:t>Jpa</w:t>
+      </w:r>
+      <w:proofErr w:type="spellEnd"/>
+      <w:r>
+        <w:rPr>
+          <w:sz w:val="28"/>
+          <w:szCs w:val="28"/>
+        </w:rPr>
+        <w:t xml:space="preserve"> Starter </w:t>
+      </w:r>
+    </w:p>
+    <w:p>
+      <w:pPr>
+        <w:rPr>
+          <w:sz w:val="28"/>
+          <w:szCs w:val="28"/>
+        </w:rPr>
+      </w:pPr>
+      <w:r>
+        <w:rPr>
+          <w:sz w:val="28"/>
+          <w:szCs w:val="28"/>
+        </w:rPr>
+        <w:t xml:space="preserve">MySQL Connector </w:t>
+      </w:r>
+    </w:p>
+    <w:p>
+      <w:pPr>
+        <w:rPr>
+          <w:sz w:val="28"/>
+          <w:szCs w:val="28"/>
+        </w:rPr>
+      </w:pPr>
+    </w:p>
+    <w:p>
+      <w:pPr>
+        <w:rPr>
+          <w:sz w:val="28"/>
+          <w:szCs w:val="28"/>
+        </w:rPr>
+      </w:pPr>
+      <w:r>
+        <w:rPr>
+          <w:noProof/>
+        </w:rPr>
+        <w:drawing>
+          <wp:inline distT="0" distB="0" distL="0" distR="0" wp14:anchorId="23241D43" wp14:editId="41183EBC">
+            <wp:extent cx="5731510" cy="2865755"/>
+            <wp:effectExtent l="0" t="0" r="2540" b="0"/>
+            <wp:docPr id="1310056567" name="Picture 1"/>
+            <wp:cNvGraphicFramePr>
+              <a:graphicFrameLocks xmlns:a="http://schemas.openxmlformats.org/drawingml/2006/main" noChangeAspect="1"/>
+            </wp:cNvGraphicFramePr>
+            <a:graphic xmlns:a="http://schemas.openxmlformats.org/drawingml/2006/main">
+              <a:graphicData uri="http://schemas.openxmlformats.org/drawingml/2006/picture">
+                <pic:pic xmlns:pic="http://schemas.openxmlformats.org/drawingml/2006/picture">
+                  <pic:nvPicPr>
+                    <pic:cNvPr id="1310056567" name=""/>
+                    <pic:cNvPicPr/>
+                  </pic:nvPicPr>
+                  <pic:blipFill>
+                    <a:blip r:embed="rId5"/>
+                    <a:stretch>
+                      <a:fillRect/>
+                    </a:stretch>
+                  </pic:blipFill>
+                  <pic:spPr>
+                    <a:xfrm>
+                      <a:off x="0" y="0"/>
+                      <a:ext cx="5731510" cy="2865755"/>
+                    </a:xfrm>
+                    <a:prstGeom prst="rect">
+                      <a:avLst/>
+                    </a:prstGeom>
+                  </pic:spPr>
+                </pic:pic>
+              </a:graphicData>
+            </a:graphic>
+          </wp:inline>
+        </w:drawing>
+      </w:r>
+    </w:p>
+    <w:p>
+      <w:pPr>
+        <w:rPr>
+          <w:sz w:val="28"/>
+          <w:szCs w:val="28"/>
+        </w:rPr>
+      </w:pPr>
+    </w:p>
+    <w:p>
+      <w:pPr>
+        <w:rPr>
+          <w:sz w:val="28"/>
+          <w:szCs w:val="28"/>
+        </w:rPr>
+      </w:pPr>
+    </w:p>
+    <w:p>
+      <w:pPr>
+        <w:rPr>
+          <w:sz w:val="28"/>
+          <w:szCs w:val="28"/>
+        </w:rPr>
+      </w:pPr>
+    </w:p>
+    <w:p>
+      <w:pPr>
+        <w:rPr>
+          <w:sz w:val="28"/>
+          <w:szCs w:val="28"/>
+        </w:rPr>
+      </w:pPr>
+    </w:p>
+    <w:p>
+      <w:pPr>
+        <w:rPr>
+          <w:sz w:val="28"/>
+          <w:szCs w:val="28"/>
+        </w:rPr>
+      </w:pPr>
+    </w:p>
+    <w:p>
+      <w:pPr>
+        <w:rPr>
+          <w:sz w:val="28"/>
+          <w:szCs w:val="28"/>
+        </w:rPr>
+      </w:pPr>
+    </w:p>
+    <w:p>
+      <w:pPr>
+        <w:rPr>
+          <w:sz w:val="28"/>
+          <w:szCs w:val="28"/>
+        </w:rPr>
+      </w:pPr>
+    </w:p>
+    <w:p>
+      <w:pPr>
+        <w:rPr>
+          <w:sz w:val="28"/>
+          <w:szCs w:val="28"/>
+        </w:rPr>
+      </w:pPr>
+    </w:p>
+    <w:p>
+      <w:pPr>
+        <w:rPr>
+          <w:sz w:val="28"/>
+          <w:szCs w:val="28"/>
+        </w:rPr>
+      </w:pPr>
+    </w:p>
+    <w:p>
+      <w:pPr>
+        <w:rPr>
+          <w:sz w:val="28"/>
+          <w:szCs w:val="28"/>
+        </w:rPr>
+      </w:pPr>
     </w:p>
     <w:p>
       <w:pPr>
@@ -1752,6 +2710,95 @@
     </w:lvl>
   </w:abstractNum>
   <w:abstractNum w:abstractNumId="15" w15:restartNumberingAfterBreak="0">
+    <w:nsid w:val="4A931C34"/>
+    <w:multiLevelType w:val="hybridMultilevel"/>
+    <w:tmpl w:val="A310392E"/>
+    <w:lvl w:ilvl="0" w:tplc="4009000F">
+      <w:start w:val="1"/>
+      <w:numFmt w:val="decimal"/>
+      <w:lvlText w:val="%1."/>
+      <w:lvlJc w:val="left"/>
+      <w:pPr>
+        <w:ind w:left="720" w:hanging="360"/>
+      </w:pPr>
+      <w:rPr>
+        <w:rFonts w:hint="default"/>
+      </w:rPr>
+    </w:lvl>
+    <w:lvl w:ilvl="1" w:tplc="40090019" w:tentative="1">
+      <w:start w:val="1"/>
+      <w:numFmt w:val="lowerLetter"/>
+      <w:lvlText w:val="%2."/>
+      <w:lvlJc w:val="left"/>
+      <w:pPr>
+        <w:ind w:left="1440" w:hanging="360"/>
+      </w:pPr>
+    </w:lvl>
+    <w:lvl w:ilvl="2" w:tplc="4009001B" w:tentative="1">
+      <w:start w:val="1"/>
+      <w:numFmt w:val="lowerRoman"/>
+      <w:lvlText w:val="%3."/>
+      <w:lvlJc w:val="right"/>
+      <w:pPr>
+        <w:ind w:left="2160" w:hanging="180"/>
+      </w:pPr>
+    </w:lvl>
+    <w:lvl w:ilvl="3" w:tplc="4009000F" w:tentative="1">
+      <w:start w:val="1"/>
+      <w:numFmt w:val="decimal"/>
+      <w:lvlText w:val="%4."/>
+      <w:lvlJc w:val="left"/>
+      <w:pPr>
+        <w:ind w:left="2880" w:hanging="360"/>
+      </w:pPr>
+    </w:lvl>
+    <w:lvl w:ilvl="4" w:tplc="40090019" w:tentative="1">
+      <w:start w:val="1"/>
+      <w:numFmt w:val="lowerLetter"/>
+      <w:lvlText w:val="%5."/>
+      <w:lvlJc w:val="left"/>
+      <w:pPr>
+        <w:ind w:left="3600" w:hanging="360"/>
+      </w:pPr>
+    </w:lvl>
+    <w:lvl w:ilvl="5" w:tplc="4009001B" w:tentative="1">
+      <w:start w:val="1"/>
+      <w:numFmt w:val="lowerRoman"/>
+      <w:lvlText w:val="%6."/>
+      <w:lvlJc w:val="right"/>
+      <w:pPr>
+        <w:ind w:left="4320" w:hanging="180"/>
+      </w:pPr>
+    </w:lvl>
+    <w:lvl w:ilvl="6" w:tplc="4009000F" w:tentative="1">
+      <w:start w:val="1"/>
+      <w:numFmt w:val="decimal"/>
+      <w:lvlText w:val="%7."/>
+      <w:lvlJc w:val="left"/>
+      <w:pPr>
+        <w:ind w:left="5040" w:hanging="360"/>
+      </w:pPr>
+    </w:lvl>
+    <w:lvl w:ilvl="7" w:tplc="40090019" w:tentative="1">
+      <w:start w:val="1"/>
+      <w:numFmt w:val="lowerLetter"/>
+      <w:lvlText w:val="%8."/>
+      <w:lvlJc w:val="left"/>
+      <w:pPr>
+        <w:ind w:left="5760" w:hanging="360"/>
+      </w:pPr>
+    </w:lvl>
+    <w:lvl w:ilvl="8" w:tplc="4009001B" w:tentative="1">
+      <w:start w:val="1"/>
+      <w:numFmt w:val="lowerRoman"/>
+      <w:lvlText w:val="%9."/>
+      <w:lvlJc w:val="right"/>
+      <w:pPr>
+        <w:ind w:left="6480" w:hanging="180"/>
+      </w:pPr>
+    </w:lvl>
+  </w:abstractNum>
+  <w:abstractNum w:abstractNumId="16" w15:restartNumberingAfterBreak="0">
     <w:nsid w:val="4E821AD5"/>
     <w:multiLevelType w:val="hybridMultilevel"/>
     <w:tmpl w:val="F8E27E7A"/>
@@ -1840,7 +2887,7 @@
       </w:pPr>
     </w:lvl>
   </w:abstractNum>
-  <w:abstractNum w:abstractNumId="16" w15:restartNumberingAfterBreak="0">
+  <w:abstractNum w:abstractNumId="17" w15:restartNumberingAfterBreak="0">
     <w:nsid w:val="5D652320"/>
     <w:multiLevelType w:val="hybridMultilevel"/>
     <w:tmpl w:val="D1D428DA"/>
@@ -1929,7 +2976,7 @@
       </w:pPr>
     </w:lvl>
   </w:abstractNum>
-  <w:abstractNum w:abstractNumId="17" w15:restartNumberingAfterBreak="0">
+  <w:abstractNum w:abstractNumId="18" w15:restartNumberingAfterBreak="0">
     <w:nsid w:val="5F1D2610"/>
     <w:multiLevelType w:val="hybridMultilevel"/>
     <w:tmpl w:val="4B2C4E44"/>
@@ -2018,7 +3065,7 @@
       </w:pPr>
     </w:lvl>
   </w:abstractNum>
-  <w:abstractNum w:abstractNumId="18" w15:restartNumberingAfterBreak="0">
+  <w:abstractNum w:abstractNumId="19" w15:restartNumberingAfterBreak="0">
     <w:nsid w:val="61996F9A"/>
     <w:multiLevelType w:val="hybridMultilevel"/>
     <w:tmpl w:val="71EE40B2"/>
@@ -2107,7 +3154,7 @@
       </w:pPr>
     </w:lvl>
   </w:abstractNum>
-  <w:abstractNum w:abstractNumId="19" w15:restartNumberingAfterBreak="0">
+  <w:abstractNum w:abstractNumId="20" w15:restartNumberingAfterBreak="0">
     <w:nsid w:val="61E31E9D"/>
     <w:multiLevelType w:val="hybridMultilevel"/>
     <w:tmpl w:val="030C5CE2"/>
@@ -2196,7 +3243,7 @@
       </w:pPr>
     </w:lvl>
   </w:abstractNum>
-  <w:abstractNum w:abstractNumId="20" w15:restartNumberingAfterBreak="0">
+  <w:abstractNum w:abstractNumId="21" w15:restartNumberingAfterBreak="0">
     <w:nsid w:val="62BF148C"/>
     <w:multiLevelType w:val="hybridMultilevel"/>
     <w:tmpl w:val="270C6DE4"/>
@@ -2285,7 +3332,7 @@
       </w:pPr>
     </w:lvl>
   </w:abstractNum>
-  <w:abstractNum w:abstractNumId="21" w15:restartNumberingAfterBreak="0">
+  <w:abstractNum w:abstractNumId="22" w15:restartNumberingAfterBreak="0">
     <w:nsid w:val="65C76276"/>
     <w:multiLevelType w:val="hybridMultilevel"/>
     <w:tmpl w:val="E0D87C7E"/>
@@ -2374,7 +3421,7 @@
       </w:pPr>
     </w:lvl>
   </w:abstractNum>
-  <w:abstractNum w:abstractNumId="22" w15:restartNumberingAfterBreak="0">
+  <w:abstractNum w:abstractNumId="23" w15:restartNumberingAfterBreak="0">
     <w:nsid w:val="685F5F0E"/>
     <w:multiLevelType w:val="hybridMultilevel"/>
     <w:tmpl w:val="EBAA93F8"/>
@@ -2463,7 +3510,7 @@
       </w:pPr>
     </w:lvl>
   </w:abstractNum>
-  <w:abstractNum w:abstractNumId="23" w15:restartNumberingAfterBreak="0">
+  <w:abstractNum w:abstractNumId="24" w15:restartNumberingAfterBreak="0">
     <w:nsid w:val="6A162C75"/>
     <w:multiLevelType w:val="hybridMultilevel"/>
     <w:tmpl w:val="DDD0EE4A"/>
@@ -2552,7 +3599,7 @@
       </w:pPr>
     </w:lvl>
   </w:abstractNum>
-  <w:abstractNum w:abstractNumId="24" w15:restartNumberingAfterBreak="0">
+  <w:abstractNum w:abstractNumId="25" w15:restartNumberingAfterBreak="0">
     <w:nsid w:val="6E504398"/>
     <w:multiLevelType w:val="hybridMultilevel"/>
     <w:tmpl w:val="7E0055B0"/>
@@ -2641,7 +3688,7 @@
       </w:pPr>
     </w:lvl>
   </w:abstractNum>
-  <w:abstractNum w:abstractNumId="25" w15:restartNumberingAfterBreak="0">
+  <w:abstractNum w:abstractNumId="26" w15:restartNumberingAfterBreak="0">
     <w:nsid w:val="70ED0995"/>
     <w:multiLevelType w:val="hybridMultilevel"/>
     <w:tmpl w:val="8DA44D24"/>
@@ -2730,7 +3777,7 @@
       </w:pPr>
     </w:lvl>
   </w:abstractNum>
-  <w:abstractNum w:abstractNumId="26" w15:restartNumberingAfterBreak="0">
+  <w:abstractNum w:abstractNumId="27" w15:restartNumberingAfterBreak="0">
     <w:nsid w:val="74581202"/>
     <w:multiLevelType w:val="hybridMultilevel"/>
     <w:tmpl w:val="3F62E392"/>
@@ -2820,10 +3867,10 @@
     </w:lvl>
   </w:abstractNum>
   <w:num w:numId="1" w16cid:durableId="842206004">
-    <w:abstractNumId w:val="22"/>
+    <w:abstractNumId w:val="23"/>
   </w:num>
   <w:num w:numId="2" w16cid:durableId="949239094">
-    <w:abstractNumId w:val="20"/>
+    <w:abstractNumId w:val="21"/>
   </w:num>
   <w:num w:numId="3" w16cid:durableId="528222839">
     <w:abstractNumId w:val="11"/>
@@ -2838,34 +3885,34 @@
     <w:abstractNumId w:val="3"/>
   </w:num>
   <w:num w:numId="7" w16cid:durableId="725102192">
-    <w:abstractNumId w:val="17"/>
+    <w:abstractNumId w:val="18"/>
   </w:num>
   <w:num w:numId="8" w16cid:durableId="2092461781">
-    <w:abstractNumId w:val="26"/>
+    <w:abstractNumId w:val="27"/>
   </w:num>
   <w:num w:numId="9" w16cid:durableId="1461266567">
     <w:abstractNumId w:val="0"/>
   </w:num>
   <w:num w:numId="10" w16cid:durableId="1791197098">
-    <w:abstractNumId w:val="21"/>
+    <w:abstractNumId w:val="22"/>
   </w:num>
   <w:num w:numId="11" w16cid:durableId="1388066250">
-    <w:abstractNumId w:val="18"/>
+    <w:abstractNumId w:val="19"/>
   </w:num>
   <w:num w:numId="12" w16cid:durableId="570970382">
-    <w:abstractNumId w:val="25"/>
+    <w:abstractNumId w:val="26"/>
   </w:num>
   <w:num w:numId="13" w16cid:durableId="2109960244">
     <w:abstractNumId w:val="8"/>
   </w:num>
   <w:num w:numId="14" w16cid:durableId="937327763">
-    <w:abstractNumId w:val="23"/>
+    <w:abstractNumId w:val="24"/>
   </w:num>
   <w:num w:numId="15" w16cid:durableId="1184244616">
-    <w:abstractNumId w:val="24"/>
+    <w:abstractNumId w:val="25"/>
   </w:num>
   <w:num w:numId="16" w16cid:durableId="797793776">
-    <w:abstractNumId w:val="19"/>
+    <w:abstractNumId w:val="20"/>
   </w:num>
   <w:num w:numId="17" w16cid:durableId="427428330">
     <w:abstractNumId w:val="13"/>
@@ -2877,7 +3924,7 @@
     <w:abstractNumId w:val="9"/>
   </w:num>
   <w:num w:numId="20" w16cid:durableId="728191834">
-    <w:abstractNumId w:val="16"/>
+    <w:abstractNumId w:val="17"/>
   </w:num>
   <w:num w:numId="21" w16cid:durableId="671835535">
     <w:abstractNumId w:val="2"/>
@@ -2898,6 +3945,9 @@
     <w:abstractNumId w:val="6"/>
   </w:num>
   <w:num w:numId="27" w16cid:durableId="844443764">
+    <w:abstractNumId w:val="16"/>
+  </w:num>
+  <w:num w:numId="28" w16cid:durableId="546337824">
     <w:abstractNumId w:val="15"/>
   </w:num>
 </w:numbering>
